--- a/Exercicios/exercicios.docx
+++ b/Exercicios/exercicios.docx
@@ -1,6 +1,6 @@
 
 <file path=word/document.xml><?xml version="1.0" encoding="utf-8"?>
-<w:document xmlns:wpc="http://schemas.microsoft.com/office/word/2010/wordprocessingCanvas" xmlns:cx="http://schemas.microsoft.com/office/drawing/2014/chartex" xmlns:cx1="http://schemas.microsoft.com/office/drawing/2015/9/8/chartex" xmlns:mc="http://schemas.openxmlformats.org/markup-compatibility/2006" xmlns:o="urn:schemas-microsoft-com:office:office" xmlns:r="http://schemas.openxmlformats.org/officeDocument/2006/relationships" xmlns:m="http://schemas.openxmlformats.org/officeDocument/2006/math" xmlns:v="urn:schemas-microsoft-com:vml" xmlns:wp14="http://schemas.microsoft.com/office/word/2010/wordprocessingDrawing" xmlns:wp="http://schemas.openxmlformats.org/drawingml/2006/wordprocessingDrawing" xmlns:w10="urn:schemas-microsoft-com:office:word" xmlns:w="http://schemas.openxmlformats.org/wordprocessingml/2006/main" xmlns:w14="http://schemas.microsoft.com/office/word/2010/wordml" xmlns:w15="http://schemas.microsoft.com/office/word/2012/wordml" xmlns:w16se="http://schemas.microsoft.com/office/word/2015/wordml/symex" xmlns:wpg="http://schemas.microsoft.com/office/word/2010/wordprocessingGroup" xmlns:wpi="http://schemas.microsoft.com/office/word/2010/wordprocessingInk" xmlns:wne="http://schemas.microsoft.com/office/word/2006/wordml" xmlns:wps="http://schemas.microsoft.com/office/word/2010/wordprocessingShape" mc:Ignorable="w14 w15 w16se wp14">
+<w:document xmlns:wpc="http://schemas.microsoft.com/office/word/2010/wordprocessingCanvas" xmlns:cx="http://schemas.microsoft.com/office/drawing/2014/chartex" xmlns:cx1="http://schemas.microsoft.com/office/drawing/2015/9/8/chartex" xmlns:cx2="http://schemas.microsoft.com/office/drawing/2015/10/21/chartex" xmlns:cx3="http://schemas.microsoft.com/office/drawing/2016/5/9/chartex" xmlns:cx4="http://schemas.microsoft.com/office/drawing/2016/5/10/chartex" xmlns:cx5="http://schemas.microsoft.com/office/drawing/2016/5/11/chartex" xmlns:cx6="http://schemas.microsoft.com/office/drawing/2016/5/12/chartex" xmlns:cx7="http://schemas.microsoft.com/office/drawing/2016/5/13/chartex" xmlns:cx8="http://schemas.microsoft.com/office/drawing/2016/5/14/chartex" xmlns:mc="http://schemas.openxmlformats.org/markup-compatibility/2006" xmlns:aink="http://schemas.microsoft.com/office/drawing/2016/ink" xmlns:am3d="http://schemas.microsoft.com/office/drawing/2017/model3d" xmlns:o="urn:schemas-microsoft-com:office:office" xmlns:r="http://schemas.openxmlformats.org/officeDocument/2006/relationships" xmlns:m="http://schemas.openxmlformats.org/officeDocument/2006/math" xmlns:v="urn:schemas-microsoft-com:vml" xmlns:wp14="http://schemas.microsoft.com/office/word/2010/wordprocessingDrawing" xmlns:wp="http://schemas.openxmlformats.org/drawingml/2006/wordprocessingDrawing" xmlns:w10="urn:schemas-microsoft-com:office:word" xmlns:w="http://schemas.openxmlformats.org/wordprocessingml/2006/main" xmlns:w14="http://schemas.microsoft.com/office/word/2010/wordml" xmlns:w15="http://schemas.microsoft.com/office/word/2012/wordml" xmlns:w16cid="http://schemas.microsoft.com/office/word/2016/wordml/cid" xmlns:w16se="http://schemas.microsoft.com/office/word/2015/wordml/symex" xmlns:wpg="http://schemas.microsoft.com/office/word/2010/wordprocessingGroup" xmlns:wpi="http://schemas.microsoft.com/office/word/2010/wordprocessingInk" xmlns:wne="http://schemas.microsoft.com/office/word/2006/wordml" xmlns:wps="http://schemas.microsoft.com/office/word/2010/wordprocessingShape" mc:Ignorable="w14 w15 w16se w16cid wp14">
   <w:body>
     <w:p>
       <w:pPr>
@@ -36,7 +36,7 @@
           <w:rFonts w:asciiTheme="majorHAnsi" w:hAnsiTheme="majorHAnsi" w:cstheme="majorHAnsi"/>
         </w:rPr>
       </w:pPr>
-      <w:hyperlink r:id="rId4" w:history="1">
+      <w:hyperlink r:id="rId5" w:history="1">
         <w:r>
           <w:rPr>
             <w:rStyle w:val="Hyperlink"/>
@@ -73,14 +73,12 @@
         </w:rPr>
         <w:t xml:space="preserve">Com a API disponibilizada acima, construa um </w:t>
       </w:r>
-      <w:proofErr w:type="spellStart"/>
       <w:r>
         <w:rPr>
           <w:rFonts w:asciiTheme="majorHAnsi" w:hAnsiTheme="majorHAnsi" w:cstheme="majorHAnsi"/>
         </w:rPr>
         <w:t>App</w:t>
       </w:r>
-      <w:proofErr w:type="spellEnd"/>
       <w:r>
         <w:rPr>
           <w:rFonts w:asciiTheme="majorHAnsi" w:hAnsiTheme="majorHAnsi" w:cstheme="majorHAnsi"/>
@@ -204,8 +202,6 @@
         </w:rPr>
         <w:tab/>
       </w:r>
-      <w:bookmarkStart w:id="0" w:name="_GoBack"/>
-      <w:bookmarkEnd w:id="0"/>
       <w:r>
         <w:rPr>
           <w:noProof/>
@@ -227,7 +223,7 @@
                     <pic:cNvPicPr/>
                   </pic:nvPicPr>
                   <pic:blipFill>
-                    <a:blip r:embed="rId5"/>
+                    <a:blip r:embed="rId6"/>
                     <a:stretch>
                       <a:fillRect/>
                     </a:stretch>
@@ -264,6 +260,11 @@
     </w:p>
     <w:p>
       <w:pPr>
+        <w:pStyle w:val="PargrafodaLista"/>
+        <w:numPr>
+          <w:ilvl w:val="0"/>
+          <w:numId w:val="2"/>
+        </w:numPr>
         <w:jc w:val="both"/>
         <w:rPr>
           <w:rFonts w:asciiTheme="majorHAnsi" w:hAnsiTheme="majorHAnsi" w:cstheme="majorHAnsi"/>
@@ -273,9 +274,94 @@
         <w:rPr>
           <w:rFonts w:asciiTheme="majorHAnsi" w:hAnsiTheme="majorHAnsi" w:cstheme="majorHAnsi"/>
         </w:rPr>
-        <w:tab/>
-        <w:t>1 – Criar o protótipo no Adobe XD</w:t>
-      </w:r>
+        <w:t>Criar o protótipo no Adobe XD</w:t>
+      </w:r>
+    </w:p>
+    <w:p>
+      <w:pPr>
+        <w:pStyle w:val="PargrafodaLista"/>
+        <w:numPr>
+          <w:ilvl w:val="0"/>
+          <w:numId w:val="2"/>
+        </w:numPr>
+        <w:jc w:val="both"/>
+        <w:rPr>
+          <w:rFonts w:asciiTheme="majorHAnsi" w:hAnsiTheme="majorHAnsi" w:cstheme="majorHAnsi"/>
+        </w:rPr>
+      </w:pPr>
+      <w:r>
+        <w:rPr>
+          <w:rFonts w:asciiTheme="majorHAnsi" w:hAnsiTheme="majorHAnsi" w:cstheme="majorHAnsi"/>
+        </w:rPr>
+        <w:t xml:space="preserve">Utilizar </w:t>
+      </w:r>
+      <w:proofErr w:type="spellStart"/>
+      <w:r>
+        <w:rPr>
+          <w:rFonts w:asciiTheme="majorHAnsi" w:hAnsiTheme="majorHAnsi" w:cstheme="majorHAnsi"/>
+        </w:rPr>
+        <w:t>BottomTabNavigator</w:t>
+      </w:r>
+      <w:proofErr w:type="spellEnd"/>
+      <w:r>
+        <w:rPr>
+          <w:rFonts w:asciiTheme="majorHAnsi" w:hAnsiTheme="majorHAnsi" w:cstheme="majorHAnsi"/>
+        </w:rPr>
+        <w:t xml:space="preserve"> </w:t>
+      </w:r>
+      <w:r>
+        <w:rPr>
+          <w:rFonts w:asciiTheme="majorHAnsi" w:hAnsiTheme="majorHAnsi" w:cstheme="majorHAnsi"/>
+        </w:rPr>
+        <w:t>com duas telas, uma de apresentação dos personagens e outra mostrando as informações do desenvolvedor (no caso você).</w:t>
+      </w:r>
+    </w:p>
+    <w:p>
+      <w:pPr>
+        <w:pStyle w:val="PargrafodaLista"/>
+        <w:numPr>
+          <w:ilvl w:val="0"/>
+          <w:numId w:val="2"/>
+        </w:numPr>
+        <w:jc w:val="both"/>
+        <w:rPr>
+          <w:rFonts w:asciiTheme="majorHAnsi" w:hAnsiTheme="majorHAnsi" w:cstheme="majorHAnsi"/>
+        </w:rPr>
+      </w:pPr>
+      <w:r>
+        <w:rPr>
+          <w:rFonts w:asciiTheme="majorHAnsi" w:hAnsiTheme="majorHAnsi" w:cstheme="majorHAnsi"/>
+        </w:rPr>
+        <w:t>Subir para o GitHub e disponibilizar o link no</w:t>
+      </w:r>
+      <w:r>
+        <w:rPr>
+          <w:rFonts w:asciiTheme="majorHAnsi" w:hAnsiTheme="majorHAnsi" w:cstheme="majorHAnsi"/>
+        </w:rPr>
+        <w:t xml:space="preserve"> canal do Slack</w:t>
+      </w:r>
+      <w:r>
+        <w:rPr>
+          <w:rFonts w:asciiTheme="majorHAnsi" w:hAnsiTheme="majorHAnsi" w:cstheme="majorHAnsi"/>
+        </w:rPr>
+        <w:t xml:space="preserve"> </w:t>
+      </w:r>
+      <w:proofErr w:type="spellStart"/>
+      <w:r>
+        <w:rPr>
+          <w:rFonts w:asciiTheme="majorHAnsi" w:hAnsiTheme="majorHAnsi" w:cstheme="majorHAnsi"/>
+        </w:rPr>
+        <w:t>Reac</w:t>
+      </w:r>
+      <w:bookmarkStart w:id="0" w:name="_GoBack"/>
+      <w:bookmarkEnd w:id="0"/>
+      <w:r>
+        <w:rPr>
+          <w:rFonts w:asciiTheme="majorHAnsi" w:hAnsiTheme="majorHAnsi" w:cstheme="majorHAnsi"/>
+        </w:rPr>
+        <w:t>t-Native</w:t>
+      </w:r>
+      <w:proofErr w:type="spellEnd"/>
     </w:p>
     <w:p>
       <w:pPr>
@@ -285,11 +371,82 @@
           <w:rFonts w:asciiTheme="majorHAnsi" w:hAnsiTheme="majorHAnsi" w:cstheme="majorHAnsi"/>
         </w:rPr>
       </w:pPr>
-      <w:r>
-        <w:rPr>
-          <w:rFonts w:asciiTheme="majorHAnsi" w:hAnsiTheme="majorHAnsi" w:cstheme="majorHAnsi"/>
-        </w:rPr>
-        <w:t xml:space="preserve">2 – Utilizar </w:t>
+    </w:p>
+    <w:p>
+      <w:pPr>
+        <w:jc w:val="both"/>
+        <w:rPr>
+          <w:rFonts w:asciiTheme="majorHAnsi" w:hAnsiTheme="majorHAnsi" w:cstheme="majorHAnsi"/>
+        </w:rPr>
+      </w:pPr>
+      <w:r>
+        <w:rPr>
+          <w:rFonts w:asciiTheme="majorHAnsi" w:hAnsiTheme="majorHAnsi" w:cstheme="majorHAnsi"/>
+        </w:rPr>
+        <w:t>Desafios</w:t>
+      </w:r>
+    </w:p>
+    <w:p>
+      <w:pPr>
+        <w:pStyle w:val="PargrafodaLista"/>
+        <w:numPr>
+          <w:ilvl w:val="0"/>
+          <w:numId w:val="1"/>
+        </w:numPr>
+        <w:jc w:val="both"/>
+        <w:rPr>
+          <w:rFonts w:asciiTheme="majorHAnsi" w:hAnsiTheme="majorHAnsi" w:cstheme="majorHAnsi"/>
+        </w:rPr>
+      </w:pPr>
+      <w:r>
+        <w:rPr>
+          <w:rFonts w:asciiTheme="majorHAnsi" w:hAnsiTheme="majorHAnsi" w:cstheme="majorHAnsi"/>
+        </w:rPr>
+        <w:t>Filtrar personagem pelo nome</w:t>
+      </w:r>
+    </w:p>
+    <w:p>
+      <w:pPr>
+        <w:pStyle w:val="PargrafodaLista"/>
+        <w:numPr>
+          <w:ilvl w:val="0"/>
+          <w:numId w:val="1"/>
+        </w:numPr>
+        <w:jc w:val="both"/>
+        <w:rPr>
+          <w:rFonts w:asciiTheme="majorHAnsi" w:hAnsiTheme="majorHAnsi" w:cstheme="majorHAnsi"/>
+        </w:rPr>
+      </w:pPr>
+      <w:r>
+        <w:rPr>
+          <w:rFonts w:asciiTheme="majorHAnsi" w:hAnsiTheme="majorHAnsi" w:cstheme="majorHAnsi"/>
+        </w:rPr>
+        <w:t xml:space="preserve">Filtrar </w:t>
+      </w:r>
+      <w:r>
+        <w:rPr>
+          <w:rFonts w:asciiTheme="majorHAnsi" w:hAnsiTheme="majorHAnsi" w:cstheme="majorHAnsi"/>
+        </w:rPr>
+        <w:t>personagem pelo ano</w:t>
+      </w:r>
+    </w:p>
+    <w:p>
+      <w:pPr>
+        <w:pStyle w:val="PargrafodaLista"/>
+        <w:numPr>
+          <w:ilvl w:val="0"/>
+          <w:numId w:val="1"/>
+        </w:numPr>
+        <w:jc w:val="both"/>
+        <w:rPr>
+          <w:rFonts w:asciiTheme="majorHAnsi" w:hAnsiTheme="majorHAnsi" w:cstheme="majorHAnsi"/>
+        </w:rPr>
+      </w:pPr>
+      <w:r>
+        <w:rPr>
+          <w:rFonts w:asciiTheme="majorHAnsi" w:hAnsiTheme="majorHAnsi" w:cstheme="majorHAnsi"/>
+        </w:rPr>
+        <w:t xml:space="preserve">Utilizar </w:t>
       </w:r>
       <w:proofErr w:type="spellStart"/>
       <w:r>
@@ -299,128 +456,6 @@
         <w:t>DrawerNavigation</w:t>
       </w:r>
       <w:proofErr w:type="spellEnd"/>
-      <w:r>
-        <w:rPr>
-          <w:rFonts w:asciiTheme="majorHAnsi" w:hAnsiTheme="majorHAnsi" w:cstheme="majorHAnsi"/>
-        </w:rPr>
-        <w:t xml:space="preserve"> com duas telas, uma de apresentação dos personagens e outra mostrando as informações do desenvolvedor (no caso você).</w:t>
-      </w:r>
-    </w:p>
-    <w:p>
-      <w:pPr>
-        <w:ind w:left="708"/>
-        <w:jc w:val="both"/>
-        <w:rPr>
-          <w:rFonts w:asciiTheme="majorHAnsi" w:hAnsiTheme="majorHAnsi" w:cstheme="majorHAnsi"/>
-        </w:rPr>
-      </w:pPr>
-      <w:r>
-        <w:rPr>
-          <w:rFonts w:asciiTheme="majorHAnsi" w:hAnsiTheme="majorHAnsi" w:cstheme="majorHAnsi"/>
-        </w:rPr>
-        <w:t>3 – Subir para o GitHub e disponibilizar o link no</w:t>
-      </w:r>
-      <w:r>
-        <w:rPr>
-          <w:rFonts w:asciiTheme="majorHAnsi" w:hAnsiTheme="majorHAnsi" w:cstheme="majorHAnsi"/>
-        </w:rPr>
-        <w:t xml:space="preserve"> canal do Slack</w:t>
-      </w:r>
-      <w:r>
-        <w:rPr>
-          <w:rFonts w:asciiTheme="majorHAnsi" w:hAnsiTheme="majorHAnsi" w:cstheme="majorHAnsi"/>
-        </w:rPr>
-        <w:t xml:space="preserve"> </w:t>
-      </w:r>
-      <w:proofErr w:type="spellStart"/>
-      <w:r>
-        <w:rPr>
-          <w:rFonts w:asciiTheme="majorHAnsi" w:hAnsiTheme="majorHAnsi" w:cstheme="majorHAnsi"/>
-        </w:rPr>
-        <w:t>React-Native</w:t>
-      </w:r>
-      <w:proofErr w:type="spellEnd"/>
-    </w:p>
-    <w:p>
-      <w:pPr>
-        <w:ind w:left="708"/>
-        <w:jc w:val="both"/>
-        <w:rPr>
-          <w:rFonts w:asciiTheme="majorHAnsi" w:hAnsiTheme="majorHAnsi" w:cstheme="majorHAnsi"/>
-        </w:rPr>
-      </w:pPr>
-    </w:p>
-    <w:p>
-      <w:pPr>
-        <w:jc w:val="both"/>
-        <w:rPr>
-          <w:rFonts w:asciiTheme="majorHAnsi" w:hAnsiTheme="majorHAnsi" w:cstheme="majorHAnsi"/>
-        </w:rPr>
-      </w:pPr>
-      <w:r>
-        <w:rPr>
-          <w:rFonts w:asciiTheme="majorHAnsi" w:hAnsiTheme="majorHAnsi" w:cstheme="majorHAnsi"/>
-        </w:rPr>
-        <w:t>Desafios</w:t>
-      </w:r>
-    </w:p>
-    <w:p>
-      <w:pPr>
-        <w:jc w:val="both"/>
-        <w:rPr>
-          <w:rFonts w:asciiTheme="majorHAnsi" w:hAnsiTheme="majorHAnsi" w:cstheme="majorHAnsi"/>
-        </w:rPr>
-      </w:pPr>
-      <w:r>
-        <w:rPr>
-          <w:rFonts w:asciiTheme="majorHAnsi" w:hAnsiTheme="majorHAnsi" w:cstheme="majorHAnsi"/>
-        </w:rPr>
-        <w:tab/>
-      </w:r>
-      <w:r>
-        <w:rPr>
-          <w:rFonts w:asciiTheme="majorHAnsi" w:hAnsiTheme="majorHAnsi" w:cstheme="majorHAnsi"/>
-        </w:rPr>
-        <w:t>1</w:t>
-      </w:r>
-      <w:r>
-        <w:rPr>
-          <w:rFonts w:asciiTheme="majorHAnsi" w:hAnsiTheme="majorHAnsi" w:cstheme="majorHAnsi"/>
-        </w:rPr>
-        <w:t xml:space="preserve"> – Filtrar personagem pelo nome</w:t>
-      </w:r>
-    </w:p>
-    <w:p>
-      <w:pPr>
-        <w:jc w:val="both"/>
-        <w:rPr>
-          <w:rFonts w:asciiTheme="majorHAnsi" w:hAnsiTheme="majorHAnsi" w:cstheme="majorHAnsi"/>
-        </w:rPr>
-      </w:pPr>
-      <w:r>
-        <w:rPr>
-          <w:rFonts w:asciiTheme="majorHAnsi" w:hAnsiTheme="majorHAnsi" w:cstheme="majorHAnsi"/>
-        </w:rPr>
-        <w:tab/>
-      </w:r>
-      <w:r>
-        <w:rPr>
-          <w:rFonts w:asciiTheme="majorHAnsi" w:hAnsiTheme="majorHAnsi" w:cstheme="majorHAnsi"/>
-        </w:rPr>
-        <w:t>2</w:t>
-      </w:r>
-      <w:r>
-        <w:rPr>
-          <w:rFonts w:asciiTheme="majorHAnsi" w:hAnsiTheme="majorHAnsi" w:cstheme="majorHAnsi"/>
-        </w:rPr>
-        <w:t xml:space="preserve"> – Filtrar </w:t>
-      </w:r>
-      <w:r>
-        <w:rPr>
-          <w:rFonts w:asciiTheme="majorHAnsi" w:hAnsiTheme="majorHAnsi" w:cstheme="majorHAnsi"/>
-        </w:rPr>
-        <w:t>personagem pelo ano</w:t>
-      </w:r>
     </w:p>
     <w:sectPr>
       <w:pgSz w:w="11906" w:h="16838"/>
@@ -432,8 +467,191 @@
 </w:document>
 </file>
 
+<file path=word/numbering.xml><?xml version="1.0" encoding="utf-8"?>
+<w:numbering xmlns:wpc="http://schemas.microsoft.com/office/word/2010/wordprocessingCanvas" xmlns:cx="http://schemas.microsoft.com/office/drawing/2014/chartex" xmlns:cx1="http://schemas.microsoft.com/office/drawing/2015/9/8/chartex" xmlns:cx2="http://schemas.microsoft.com/office/drawing/2015/10/21/chartex" xmlns:cx3="http://schemas.microsoft.com/office/drawing/2016/5/9/chartex" xmlns:cx4="http://schemas.microsoft.com/office/drawing/2016/5/10/chartex" xmlns:cx5="http://schemas.microsoft.com/office/drawing/2016/5/11/chartex" xmlns:cx6="http://schemas.microsoft.com/office/drawing/2016/5/12/chartex" xmlns:cx7="http://schemas.microsoft.com/office/drawing/2016/5/13/chartex" xmlns:cx8="http://schemas.microsoft.com/office/drawing/2016/5/14/chartex" xmlns:mc="http://schemas.openxmlformats.org/markup-compatibility/2006" xmlns:aink="http://schemas.microsoft.com/office/drawing/2016/ink" xmlns:am3d="http://schemas.microsoft.com/office/drawing/2017/model3d" xmlns:o="urn:schemas-microsoft-com:office:office" xmlns:r="http://schemas.openxmlformats.org/officeDocument/2006/relationships" xmlns:m="http://schemas.openxmlformats.org/officeDocument/2006/math" xmlns:v="urn:schemas-microsoft-com:vml" xmlns:wp14="http://schemas.microsoft.com/office/word/2010/wordprocessingDrawing" xmlns:wp="http://schemas.openxmlformats.org/drawingml/2006/wordprocessingDrawing" xmlns:w10="urn:schemas-microsoft-com:office:word" xmlns:w="http://schemas.openxmlformats.org/wordprocessingml/2006/main" xmlns:w14="http://schemas.microsoft.com/office/word/2010/wordml" xmlns:w15="http://schemas.microsoft.com/office/word/2012/wordml" xmlns:w16cid="http://schemas.microsoft.com/office/word/2016/wordml/cid" xmlns:w16se="http://schemas.microsoft.com/office/word/2015/wordml/symex" xmlns:wpg="http://schemas.microsoft.com/office/word/2010/wordprocessingGroup" xmlns:wpi="http://schemas.microsoft.com/office/word/2010/wordprocessingInk" xmlns:wne="http://schemas.microsoft.com/office/word/2006/wordml" xmlns:wps="http://schemas.microsoft.com/office/word/2010/wordprocessingShape" mc:Ignorable="w14 w15 w16se w16cid wp14">
+  <w:abstractNum w:abstractNumId="0" w15:restartNumberingAfterBreak="0">
+    <w:nsid w:val="340F6D80"/>
+    <w:multiLevelType w:val="hybridMultilevel"/>
+    <w:tmpl w:val="4DCC035A"/>
+    <w:lvl w:ilvl="0" w:tplc="0416000F">
+      <w:start w:val="1"/>
+      <w:numFmt w:val="decimal"/>
+      <w:lvlText w:val="%1."/>
+      <w:lvlJc w:val="left"/>
+      <w:pPr>
+        <w:ind w:left="720" w:hanging="360"/>
+      </w:pPr>
+    </w:lvl>
+    <w:lvl w:ilvl="1" w:tplc="04160019" w:tentative="1">
+      <w:start w:val="1"/>
+      <w:numFmt w:val="lowerLetter"/>
+      <w:lvlText w:val="%2."/>
+      <w:lvlJc w:val="left"/>
+      <w:pPr>
+        <w:ind w:left="1440" w:hanging="360"/>
+      </w:pPr>
+    </w:lvl>
+    <w:lvl w:ilvl="2" w:tplc="0416001B" w:tentative="1">
+      <w:start w:val="1"/>
+      <w:numFmt w:val="lowerRoman"/>
+      <w:lvlText w:val="%3."/>
+      <w:lvlJc w:val="right"/>
+      <w:pPr>
+        <w:ind w:left="2160" w:hanging="180"/>
+      </w:pPr>
+    </w:lvl>
+    <w:lvl w:ilvl="3" w:tplc="0416000F" w:tentative="1">
+      <w:start w:val="1"/>
+      <w:numFmt w:val="decimal"/>
+      <w:lvlText w:val="%4."/>
+      <w:lvlJc w:val="left"/>
+      <w:pPr>
+        <w:ind w:left="2880" w:hanging="360"/>
+      </w:pPr>
+    </w:lvl>
+    <w:lvl w:ilvl="4" w:tplc="04160019" w:tentative="1">
+      <w:start w:val="1"/>
+      <w:numFmt w:val="lowerLetter"/>
+      <w:lvlText w:val="%5."/>
+      <w:lvlJc w:val="left"/>
+      <w:pPr>
+        <w:ind w:left="3600" w:hanging="360"/>
+      </w:pPr>
+    </w:lvl>
+    <w:lvl w:ilvl="5" w:tplc="0416001B" w:tentative="1">
+      <w:start w:val="1"/>
+      <w:numFmt w:val="lowerRoman"/>
+      <w:lvlText w:val="%6."/>
+      <w:lvlJc w:val="right"/>
+      <w:pPr>
+        <w:ind w:left="4320" w:hanging="180"/>
+      </w:pPr>
+    </w:lvl>
+    <w:lvl w:ilvl="6" w:tplc="0416000F" w:tentative="1">
+      <w:start w:val="1"/>
+      <w:numFmt w:val="decimal"/>
+      <w:lvlText w:val="%7."/>
+      <w:lvlJc w:val="left"/>
+      <w:pPr>
+        <w:ind w:left="5040" w:hanging="360"/>
+      </w:pPr>
+    </w:lvl>
+    <w:lvl w:ilvl="7" w:tplc="04160019" w:tentative="1">
+      <w:start w:val="1"/>
+      <w:numFmt w:val="lowerLetter"/>
+      <w:lvlText w:val="%8."/>
+      <w:lvlJc w:val="left"/>
+      <w:pPr>
+        <w:ind w:left="5760" w:hanging="360"/>
+      </w:pPr>
+    </w:lvl>
+    <w:lvl w:ilvl="8" w:tplc="0416001B" w:tentative="1">
+      <w:start w:val="1"/>
+      <w:numFmt w:val="lowerRoman"/>
+      <w:lvlText w:val="%9."/>
+      <w:lvlJc w:val="right"/>
+      <w:pPr>
+        <w:ind w:left="6480" w:hanging="180"/>
+      </w:pPr>
+    </w:lvl>
+  </w:abstractNum>
+  <w:abstractNum w:abstractNumId="1" w15:restartNumberingAfterBreak="0">
+    <w:nsid w:val="38B5426D"/>
+    <w:multiLevelType w:val="hybridMultilevel"/>
+    <w:tmpl w:val="08D40726"/>
+    <w:lvl w:ilvl="0" w:tplc="0416000F">
+      <w:start w:val="1"/>
+      <w:numFmt w:val="decimal"/>
+      <w:lvlText w:val="%1."/>
+      <w:lvlJc w:val="left"/>
+      <w:pPr>
+        <w:ind w:left="720" w:hanging="360"/>
+      </w:pPr>
+    </w:lvl>
+    <w:lvl w:ilvl="1" w:tplc="04160019" w:tentative="1">
+      <w:start w:val="1"/>
+      <w:numFmt w:val="lowerLetter"/>
+      <w:lvlText w:val="%2."/>
+      <w:lvlJc w:val="left"/>
+      <w:pPr>
+        <w:ind w:left="1440" w:hanging="360"/>
+      </w:pPr>
+    </w:lvl>
+    <w:lvl w:ilvl="2" w:tplc="0416001B" w:tentative="1">
+      <w:start w:val="1"/>
+      <w:numFmt w:val="lowerRoman"/>
+      <w:lvlText w:val="%3."/>
+      <w:lvlJc w:val="right"/>
+      <w:pPr>
+        <w:ind w:left="2160" w:hanging="180"/>
+      </w:pPr>
+    </w:lvl>
+    <w:lvl w:ilvl="3" w:tplc="0416000F" w:tentative="1">
+      <w:start w:val="1"/>
+      <w:numFmt w:val="decimal"/>
+      <w:lvlText w:val="%4."/>
+      <w:lvlJc w:val="left"/>
+      <w:pPr>
+        <w:ind w:left="2880" w:hanging="360"/>
+      </w:pPr>
+    </w:lvl>
+    <w:lvl w:ilvl="4" w:tplc="04160019" w:tentative="1">
+      <w:start w:val="1"/>
+      <w:numFmt w:val="lowerLetter"/>
+      <w:lvlText w:val="%5."/>
+      <w:lvlJc w:val="left"/>
+      <w:pPr>
+        <w:ind w:left="3600" w:hanging="360"/>
+      </w:pPr>
+    </w:lvl>
+    <w:lvl w:ilvl="5" w:tplc="0416001B" w:tentative="1">
+      <w:start w:val="1"/>
+      <w:numFmt w:val="lowerRoman"/>
+      <w:lvlText w:val="%6."/>
+      <w:lvlJc w:val="right"/>
+      <w:pPr>
+        <w:ind w:left="4320" w:hanging="180"/>
+      </w:pPr>
+    </w:lvl>
+    <w:lvl w:ilvl="6" w:tplc="0416000F" w:tentative="1">
+      <w:start w:val="1"/>
+      <w:numFmt w:val="decimal"/>
+      <w:lvlText w:val="%7."/>
+      <w:lvlJc w:val="left"/>
+      <w:pPr>
+        <w:ind w:left="5040" w:hanging="360"/>
+      </w:pPr>
+    </w:lvl>
+    <w:lvl w:ilvl="7" w:tplc="04160019" w:tentative="1">
+      <w:start w:val="1"/>
+      <w:numFmt w:val="lowerLetter"/>
+      <w:lvlText w:val="%8."/>
+      <w:lvlJc w:val="left"/>
+      <w:pPr>
+        <w:ind w:left="5760" w:hanging="360"/>
+      </w:pPr>
+    </w:lvl>
+    <w:lvl w:ilvl="8" w:tplc="0416001B" w:tentative="1">
+      <w:start w:val="1"/>
+      <w:numFmt w:val="lowerRoman"/>
+      <w:lvlText w:val="%9."/>
+      <w:lvlJc w:val="right"/>
+      <w:pPr>
+        <w:ind w:left="6480" w:hanging="180"/>
+      </w:pPr>
+    </w:lvl>
+  </w:abstractNum>
+  <w:num w:numId="1">
+    <w:abstractNumId w:val="1"/>
+  </w:num>
+  <w:num w:numId="2">
+    <w:abstractNumId w:val="0"/>
+  </w:num>
+</w:numbering>
+</file>
+
 <file path=word/styles.xml><?xml version="1.0" encoding="utf-8"?>
-<w:styles xmlns:mc="http://schemas.openxmlformats.org/markup-compatibility/2006" xmlns:r="http://schemas.openxmlformats.org/officeDocument/2006/relationships" xmlns:w="http://schemas.openxmlformats.org/wordprocessingml/2006/main" xmlns:w14="http://schemas.microsoft.com/office/word/2010/wordml" xmlns:w15="http://schemas.microsoft.com/office/word/2012/wordml" xmlns:w16se="http://schemas.microsoft.com/office/word/2015/wordml/symex" mc:Ignorable="w14 w15 w16se">
+<w:styles xmlns:mc="http://schemas.openxmlformats.org/markup-compatibility/2006" xmlns:r="http://schemas.openxmlformats.org/officeDocument/2006/relationships" xmlns:w="http://schemas.openxmlformats.org/wordprocessingml/2006/main" xmlns:w14="http://schemas.microsoft.com/office/word/2010/wordml" xmlns:w15="http://schemas.microsoft.com/office/word/2012/wordml" xmlns:w16cid="http://schemas.microsoft.com/office/word/2016/wordml/cid" xmlns:w16se="http://schemas.microsoft.com/office/word/2015/wordml/symex" mc:Ignorable="w14 w15 w16se w16cid">
   <w:docDefaults>
     <w:rPrDefault>
       <w:rPr>
@@ -449,7 +667,7 @@
       </w:pPr>
     </w:pPrDefault>
   </w:docDefaults>
-  <w:latentStyles w:defLockedState="0" w:defUIPriority="99" w:defSemiHidden="0" w:defUnhideWhenUsed="0" w:defQFormat="0" w:count="371">
+  <w:latentStyles w:defLockedState="0" w:defUIPriority="99" w:defSemiHidden="0" w:defUnhideWhenUsed="0" w:defQFormat="0" w:count="376">
     <w:lsdException w:name="Normal" w:uiPriority="0" w:qFormat="1"/>
     <w:lsdException w:name="heading 1" w:uiPriority="9" w:qFormat="1"/>
     <w:lsdException w:name="heading 2" w:semiHidden="1" w:uiPriority="9" w:unhideWhenUsed="1" w:qFormat="1"/>
@@ -555,7 +773,6 @@
     <w:lsdException w:name="HTML Sample" w:semiHidden="1" w:unhideWhenUsed="1"/>
     <w:lsdException w:name="HTML Typewriter" w:semiHidden="1" w:unhideWhenUsed="1"/>
     <w:lsdException w:name="HTML Variable" w:semiHidden="1" w:unhideWhenUsed="1"/>
-    <w:lsdException w:name="Normal Table" w:semiHidden="1" w:unhideWhenUsed="1"/>
     <w:lsdException w:name="annotation subject" w:semiHidden="1" w:unhideWhenUsed="1"/>
     <w:lsdException w:name="No List" w:semiHidden="1" w:unhideWhenUsed="1"/>
     <w:lsdException w:name="Outline List 1" w:semiHidden="1" w:unhideWhenUsed="1"/>
@@ -598,11 +815,8 @@
     <w:lsdException w:name="Table Contemporary" w:semiHidden="1" w:unhideWhenUsed="1"/>
     <w:lsdException w:name="Table Elegant" w:semiHidden="1" w:unhideWhenUsed="1"/>
     <w:lsdException w:name="Table Professional" w:semiHidden="1" w:unhideWhenUsed="1"/>
-    <w:lsdException w:name="Table Subtle 1" w:semiHidden="1" w:unhideWhenUsed="1"/>
     <w:lsdException w:name="Table Subtle 2" w:semiHidden="1" w:unhideWhenUsed="1"/>
     <w:lsdException w:name="Table Web 1" w:semiHidden="1" w:unhideWhenUsed="1"/>
-    <w:lsdException w:name="Table Web 2" w:semiHidden="1" w:unhideWhenUsed="1"/>
-    <w:lsdException w:name="Table Web 3" w:semiHidden="1" w:unhideWhenUsed="1"/>
     <w:lsdException w:name="Balloon Text" w:semiHidden="1" w:unhideWhenUsed="1"/>
     <w:lsdException w:name="Table Grid" w:uiPriority="39"/>
     <w:lsdException w:name="Table Theme" w:semiHidden="1" w:unhideWhenUsed="1"/>
@@ -821,6 +1035,11 @@
     <w:lsdException w:name="List Table 5 Dark Accent 6" w:uiPriority="50"/>
     <w:lsdException w:name="List Table 6 Colorful Accent 6" w:uiPriority="51"/>
     <w:lsdException w:name="List Table 7 Colorful Accent 6" w:uiPriority="52"/>
+    <w:lsdException w:name="Mention" w:semiHidden="1" w:unhideWhenUsed="1"/>
+    <w:lsdException w:name="Smart Hyperlink" w:semiHidden="1" w:unhideWhenUsed="1"/>
+    <w:lsdException w:name="Hashtag" w:semiHidden="1" w:unhideWhenUsed="1"/>
+    <w:lsdException w:name="Unresolved Mention" w:semiHidden="1" w:unhideWhenUsed="1"/>
+    <w:lsdException w:name="Smart Link" w:semiHidden="1" w:unhideWhenUsed="1"/>
   </w:latentStyles>
   <w:style w:type="paragraph" w:default="1" w:styleId="Normal">
     <w:name w:val="Normal"/>
@@ -864,6 +1083,47 @@
       <w:color w:val="0563C1" w:themeColor="hyperlink"/>
       <w:u w:val="single"/>
     </w:rPr>
+  </w:style>
+  <w:style w:type="paragraph" w:styleId="Textodebalo">
+    <w:name w:val="Balloon Text"/>
+    <w:basedOn w:val="Normal"/>
+    <w:link w:val="TextodebaloChar"/>
+    <w:uiPriority w:val="99"/>
+    <w:semiHidden/>
+    <w:unhideWhenUsed/>
+    <w:rsid w:val="005333F8"/>
+    <w:pPr>
+      <w:spacing w:after="0" w:line="240" w:lineRule="auto"/>
+    </w:pPr>
+    <w:rPr>
+      <w:rFonts w:ascii="Segoe UI" w:hAnsi="Segoe UI" w:cs="Segoe UI"/>
+      <w:sz w:val="18"/>
+      <w:szCs w:val="18"/>
+    </w:rPr>
+  </w:style>
+  <w:style w:type="character" w:customStyle="1" w:styleId="TextodebaloChar">
+    <w:name w:val="Texto de balão Char"/>
+    <w:basedOn w:val="Fontepargpadro"/>
+    <w:link w:val="Textodebalo"/>
+    <w:uiPriority w:val="99"/>
+    <w:semiHidden/>
+    <w:rsid w:val="005333F8"/>
+    <w:rPr>
+      <w:rFonts w:ascii="Segoe UI" w:hAnsi="Segoe UI" w:cs="Segoe UI"/>
+      <w:sz w:val="18"/>
+      <w:szCs w:val="18"/>
+    </w:rPr>
+  </w:style>
+  <w:style w:type="paragraph" w:styleId="PargrafodaLista">
+    <w:name w:val="List Paragraph"/>
+    <w:basedOn w:val="Normal"/>
+    <w:uiPriority w:val="34"/>
+    <w:qFormat/>
+    <w:rsid w:val="005333F8"/>
+    <w:pPr>
+      <w:ind w:left="720"/>
+      <w:contextualSpacing/>
+    </w:pPr>
   </w:style>
 </w:styles>
 </file>
